--- a/jba-oq-documents/TestResults.docx
+++ b/jba-oq-documents/TestResults.docx
@@ -336,6 +336,7 @@
                 <w:lang w:val="en-CH"/>
               </w:rPr>
             </w:pPr>
+            <w:bookmarkStart w:id="1" w:name="_Hlk42266846"/>
             <w:r>
               <w:rPr>
                 <w:lang w:val="en-CH"/>
@@ -478,7 +479,7 @@
                 <w:iCs/>
                 <w:lang w:val="en-CH"/>
               </w:rPr>
-              <w:t>Person 1</w:t>
+              <w:t>Test Analyst</w:t>
             </w:r>
           </w:p>
         </w:tc>
@@ -586,7 +587,7 @@
                 <w:iCs/>
                 <w:lang w:val="en-CH"/>
               </w:rPr>
-              <w:t>Person 1</w:t>
+              <w:t>Test Analyst</w:t>
             </w:r>
           </w:p>
         </w:tc>
@@ -604,25 +605,7 @@
               <w:rPr>
                 <w:lang w:val="en-CH"/>
               </w:rPr>
-              <w:t>02</w:t>
-            </w:r>
-            <w:r>
-              <w:rPr>
-                <w:lang w:val="en-CH"/>
-              </w:rPr>
-              <w:t>-</w:t>
-            </w:r>
-            <w:r>
-              <w:rPr>
-                <w:lang w:val="en-CH"/>
-              </w:rPr>
-              <w:t>May</w:t>
-            </w:r>
-            <w:r>
-              <w:rPr>
-                <w:lang w:val="en-CH"/>
-              </w:rPr>
-              <w:t>-2020</w:t>
+              <w:t>02-May-2020</w:t>
             </w:r>
           </w:p>
         </w:tc>
@@ -720,25 +703,7 @@
               <w:rPr>
                 <w:lang w:val="en-CH"/>
               </w:rPr>
-              <w:t>02</w:t>
-            </w:r>
-            <w:r>
-              <w:rPr>
-                <w:lang w:val="en-CH"/>
-              </w:rPr>
-              <w:t>-</w:t>
-            </w:r>
-            <w:r>
-              <w:rPr>
-                <w:lang w:val="en-CH"/>
-              </w:rPr>
-              <w:t>May</w:t>
-            </w:r>
-            <w:r>
-              <w:rPr>
-                <w:lang w:val="en-CH"/>
-              </w:rPr>
-              <w:t>-2020</w:t>
+              <w:t>02-May-2020</w:t>
             </w:r>
           </w:p>
         </w:tc>
@@ -760,31 +725,7 @@
                 <w:iCs/>
                 <w:lang w:val="en-CH"/>
               </w:rPr>
-              <w:t>Test Reviewer</w:t>
-            </w:r>
-            <w:r>
-              <w:rPr>
-                <w:i/>
-                <w:iCs/>
-                <w:lang w:val="en-CH"/>
-              </w:rPr>
-              <w:t xml:space="preserve"> digital signature (</w:t>
-            </w:r>
-            <w:r>
-              <w:rPr>
-                <w:i/>
-                <w:iCs/>
-                <w:lang w:val="en-CH"/>
-              </w:rPr>
-              <w:t>see combined process</w:t>
-            </w:r>
-            <w:r>
-              <w:rPr>
-                <w:i/>
-                <w:iCs/>
-                <w:lang w:val="en-CH"/>
-              </w:rPr>
-              <w:t>)</w:t>
+              <w:t>Test Reviewer digital signature (see combined process)</w:t>
             </w:r>
           </w:p>
         </w:tc>
@@ -860,25 +801,7 @@
               <w:rPr>
                 <w:lang w:val="en-CH"/>
               </w:rPr>
-              <w:t>02</w:t>
-            </w:r>
-            <w:r>
-              <w:rPr>
-                <w:lang w:val="en-CH"/>
-              </w:rPr>
-              <w:t>-</w:t>
-            </w:r>
-            <w:r>
-              <w:rPr>
-                <w:lang w:val="en-CH"/>
-              </w:rPr>
-              <w:t>May</w:t>
-            </w:r>
-            <w:r>
-              <w:rPr>
-                <w:lang w:val="en-CH"/>
-              </w:rPr>
-              <w:t>-2020</w:t>
+              <w:t>02-May-2020</w:t>
             </w:r>
           </w:p>
         </w:tc>
@@ -900,31 +823,7 @@
                 <w:iCs/>
                 <w:lang w:val="en-CH"/>
               </w:rPr>
-              <w:t>QA</w:t>
-            </w:r>
-            <w:r>
-              <w:rPr>
-                <w:i/>
-                <w:iCs/>
-                <w:lang w:val="en-CH"/>
-              </w:rPr>
-              <w:t xml:space="preserve"> digital signature </w:t>
-            </w:r>
-            <w:r>
-              <w:rPr>
-                <w:i/>
-                <w:iCs/>
-                <w:lang w:val="en-CH"/>
-              </w:rPr>
-              <w:t>(see combined process</w:t>
-            </w:r>
-            <w:r>
-              <w:rPr>
-                <w:i/>
-                <w:iCs/>
-                <w:lang w:val="en-CH"/>
-              </w:rPr>
-              <w:t>)</w:t>
+              <w:t>QA digital signature (see combined process)</w:t>
             </w:r>
           </w:p>
         </w:tc>
@@ -979,9 +878,19 @@
           <w:p>
             <w:pPr>
               <w:rPr>
+                <w:i/>
+                <w:iCs/>
                 <w:lang w:val="en-CH"/>
               </w:rPr>
             </w:pPr>
+            <w:r>
+              <w:rPr>
+                <w:i/>
+                <w:iCs/>
+                <w:lang w:val="en-CH"/>
+              </w:rPr>
+              <w:t>Tester</w:t>
+            </w:r>
           </w:p>
         </w:tc>
         <w:tc>
@@ -1059,9 +968,19 @@
           <w:p>
             <w:pPr>
               <w:rPr>
+                <w:i/>
+                <w:iCs/>
                 <w:lang w:val="en-GB"/>
               </w:rPr>
             </w:pPr>
+            <w:r>
+              <w:rPr>
+                <w:i/>
+                <w:iCs/>
+                <w:lang w:val="en-CH"/>
+              </w:rPr>
+              <w:t>Tester</w:t>
+            </w:r>
           </w:p>
         </w:tc>
         <w:tc>
@@ -1083,7 +1002,7 @@
           <w:p>
             <w:pPr>
               <w:rPr>
-                <w:lang w:val="en-GB"/>
+                <w:lang w:val="en-CH"/>
               </w:rPr>
             </w:pPr>
           </w:p>
@@ -1139,9 +1058,19 @@
           <w:p>
             <w:pPr>
               <w:rPr>
+                <w:i/>
+                <w:iCs/>
                 <w:lang w:val="en-GB"/>
               </w:rPr>
             </w:pPr>
+            <w:r>
+              <w:rPr>
+                <w:i/>
+                <w:iCs/>
+                <w:lang w:val="en-CH"/>
+              </w:rPr>
+              <w:t>Tester</w:t>
+            </w:r>
           </w:p>
         </w:tc>
         <w:tc>
@@ -1163,7 +1092,7 @@
           <w:p>
             <w:pPr>
               <w:rPr>
-                <w:lang w:val="en-GB"/>
+                <w:lang w:val="en-CH"/>
               </w:rPr>
             </w:pPr>
           </w:p>
@@ -1208,7 +1137,13 @@
               <w:rPr>
                 <w:lang w:val="en-CH"/>
               </w:rPr>
-              <w:t>Test Results</w:t>
+              <w:t xml:space="preserve">Test </w:t>
+            </w:r>
+            <w:r>
+              <w:rPr>
+                <w:lang w:val="en-CH"/>
+              </w:rPr>
+              <w:t>Execution</w:t>
             </w:r>
           </w:p>
         </w:tc>
@@ -1219,9 +1154,19 @@
           <w:p>
             <w:pPr>
               <w:rPr>
+                <w:i/>
+                <w:iCs/>
                 <w:lang w:val="en-GB"/>
               </w:rPr>
             </w:pPr>
+            <w:r>
+              <w:rPr>
+                <w:i/>
+                <w:iCs/>
+                <w:lang w:val="en-CH"/>
+              </w:rPr>
+              <w:t>Tester</w:t>
+            </w:r>
           </w:p>
         </w:tc>
         <w:tc>
@@ -1264,7 +1209,7 @@
               <w:rPr>
                 <w:lang w:val="en-CH"/>
               </w:rPr>
-              <w:t>2.0</w:t>
+              <w:t>1.5</w:t>
             </w:r>
           </w:p>
         </w:tc>
@@ -1282,7 +1227,7 @@
               <w:rPr>
                 <w:lang w:val="en-CH"/>
               </w:rPr>
-              <w:t>Test Results to be reviewed</w:t>
+              <w:t>Document finalised</w:t>
             </w:r>
           </w:p>
         </w:tc>
@@ -1293,9 +1238,19 @@
           <w:p>
             <w:pPr>
               <w:rPr>
+                <w:i/>
+                <w:iCs/>
                 <w:lang w:val="en-GB"/>
               </w:rPr>
             </w:pPr>
+            <w:r>
+              <w:rPr>
+                <w:i/>
+                <w:iCs/>
+                <w:lang w:val="en-CH"/>
+              </w:rPr>
+              <w:t>Tester</w:t>
+            </w:r>
           </w:p>
         </w:tc>
         <w:tc>
@@ -1320,9 +1275,216 @@
                 <w:lang w:val="en-GB"/>
               </w:rPr>
             </w:pPr>
+            <w:r>
+              <w:rPr>
+                <w:i/>
+                <w:iCs/>
+                <w:lang w:val="en-CH"/>
+              </w:rPr>
+              <w:t>Test</w:t>
+            </w:r>
+            <w:proofErr w:type="spellStart"/>
+            <w:r>
+              <w:rPr>
+                <w:i/>
+                <w:iCs/>
+                <w:lang w:val="en-CH"/>
+              </w:rPr>
+              <w:t>er</w:t>
+            </w:r>
+            <w:proofErr w:type="spellEnd"/>
+            <w:r>
+              <w:rPr>
+                <w:i/>
+                <w:iCs/>
+                <w:lang w:val="en-CH"/>
+              </w:rPr>
+              <w:t xml:space="preserve"> digital signature (see combined process)</w:t>
+            </w:r>
           </w:p>
         </w:tc>
       </w:tr>
+      <w:tr>
+        <w:tc>
+          <w:tcPr>
+            <w:tcW w:w="1129" w:type="dxa"/>
+          </w:tcPr>
+          <w:p>
+            <w:pPr>
+              <w:rPr>
+                <w:lang w:val="en-CH"/>
+              </w:rPr>
+            </w:pPr>
+            <w:r>
+              <w:rPr>
+                <w:lang w:val="en-CH"/>
+              </w:rPr>
+              <w:t>1.6</w:t>
+            </w:r>
+          </w:p>
+        </w:tc>
+        <w:tc>
+          <w:tcPr>
+            <w:tcW w:w="2127" w:type="dxa"/>
+          </w:tcPr>
+          <w:p>
+            <w:pPr>
+              <w:rPr>
+                <w:lang w:val="en-CH"/>
+              </w:rPr>
+            </w:pPr>
+            <w:r>
+              <w:rPr>
+                <w:lang w:val="en-CH"/>
+              </w:rPr>
+              <w:t>Reviewed</w:t>
+            </w:r>
+          </w:p>
+        </w:tc>
+        <w:tc>
+          <w:tcPr>
+            <w:tcW w:w="1701" w:type="dxa"/>
+          </w:tcPr>
+          <w:p>
+            <w:pPr>
+              <w:rPr>
+                <w:lang w:val="en-GB"/>
+              </w:rPr>
+            </w:pPr>
+            <w:r>
+              <w:rPr>
+                <w:i/>
+                <w:iCs/>
+                <w:lang w:val="en-CH"/>
+              </w:rPr>
+              <w:t>Test Reviewer</w:t>
+            </w:r>
+          </w:p>
+        </w:tc>
+        <w:tc>
+          <w:tcPr>
+            <w:tcW w:w="1417" w:type="dxa"/>
+          </w:tcPr>
+          <w:p>
+            <w:pPr>
+              <w:rPr>
+                <w:lang w:val="en-GB"/>
+              </w:rPr>
+            </w:pPr>
+          </w:p>
+        </w:tc>
+        <w:tc>
+          <w:tcPr>
+            <w:tcW w:w="2682" w:type="dxa"/>
+          </w:tcPr>
+          <w:p>
+            <w:pPr>
+              <w:rPr>
+                <w:lang w:val="en-GB"/>
+              </w:rPr>
+            </w:pPr>
+            <w:r>
+              <w:rPr>
+                <w:i/>
+                <w:iCs/>
+                <w:lang w:val="en-CH"/>
+              </w:rPr>
+              <w:t>Test Reviewer digital signature (see combined process)</w:t>
+            </w:r>
+          </w:p>
+        </w:tc>
+      </w:tr>
+      <w:tr>
+        <w:tc>
+          <w:tcPr>
+            <w:tcW w:w="1129" w:type="dxa"/>
+          </w:tcPr>
+          <w:p>
+            <w:pPr>
+              <w:rPr>
+                <w:lang w:val="en-CH"/>
+              </w:rPr>
+            </w:pPr>
+            <w:r>
+              <w:rPr>
+                <w:lang w:val="en-CH"/>
+              </w:rPr>
+              <w:t>2.0</w:t>
+            </w:r>
+          </w:p>
+        </w:tc>
+        <w:tc>
+          <w:tcPr>
+            <w:tcW w:w="2127" w:type="dxa"/>
+          </w:tcPr>
+          <w:p>
+            <w:pPr>
+              <w:rPr>
+                <w:lang w:val="en-CH"/>
+              </w:rPr>
+            </w:pPr>
+            <w:r>
+              <w:rPr>
+                <w:lang w:val="en-CH"/>
+              </w:rPr>
+              <w:t>Approved</w:t>
+            </w:r>
+          </w:p>
+        </w:tc>
+        <w:tc>
+          <w:tcPr>
+            <w:tcW w:w="1701" w:type="dxa"/>
+          </w:tcPr>
+          <w:p>
+            <w:pPr>
+              <w:rPr>
+                <w:lang w:val="en-GB"/>
+              </w:rPr>
+            </w:pPr>
+            <w:r>
+              <w:rPr>
+                <w:i/>
+                <w:iCs/>
+                <w:lang w:val="en-CH"/>
+              </w:rPr>
+              <w:t>QA</w:t>
+            </w:r>
+          </w:p>
+        </w:tc>
+        <w:tc>
+          <w:tcPr>
+            <w:tcW w:w="1417" w:type="dxa"/>
+          </w:tcPr>
+          <w:p>
+            <w:pPr>
+              <w:rPr>
+                <w:lang w:val="en-GB"/>
+              </w:rPr>
+            </w:pPr>
+          </w:p>
+        </w:tc>
+        <w:tc>
+          <w:tcPr>
+            <w:tcW w:w="2682" w:type="dxa"/>
+          </w:tcPr>
+          <w:p>
+            <w:pPr>
+              <w:rPr>
+                <w:lang w:val="en-GB"/>
+              </w:rPr>
+            </w:pPr>
+            <w:r>
+              <w:rPr>
+                <w:i/>
+                <w:iCs/>
+                <w:lang w:val="en-CH"/>
+              </w:rPr>
+              <w:t>QA digital signature (see combined process)</w:t>
+            </w:r>
+          </w:p>
+        </w:tc>
+      </w:tr>
+      <w:bookmarkEnd w:id="1"/>
     </w:tbl>
     <w:p>
       <w:pPr>
@@ -1354,19 +1516,14 @@
           <w:lang w:val="en-CH"/>
         </w:rPr>
       </w:pPr>
-    </w:p>
-    <w:p>
-      <w:pPr>
-        <w:rPr>
-          <w:lang w:val="en-CH"/>
-        </w:rPr>
-      </w:pPr>
+      <w:bookmarkStart w:id="2" w:name="_Hlk42266786"/>
       <w:r>
         <w:rPr>
           <w:lang w:val="en-CH"/>
         </w:rPr>
         <w:t>This document is based on the test plan and the test specification and it is specifically dedicated to the OQ for JBA_v.1.0.0. It was set-up as a template by the test analyst, reviewed and approved respectively b the Test Reviewer and the QA as they are responsible to review and approve the finalised OQ.</w:t>
       </w:r>
+      <w:bookmarkEnd w:id="2"/>
     </w:p>
     <w:p>
       <w:pPr>
@@ -1398,27 +1555,20 @@
           <w:lang w:val="en-CH"/>
         </w:rPr>
       </w:pPr>
-    </w:p>
-    <w:p>
-      <w:pPr>
-        <w:rPr>
-          <w:lang w:val="en-CH"/>
-        </w:rPr>
-      </w:pPr>
       <w:r>
         <w:rPr>
           <w:lang w:val="en-CH"/>
         </w:rPr>
         <w:t xml:space="preserve">This document should allow to track and verify the activities of the tester. It is conceived as check list in order to guide and support the tester while performing the automated test. In addition, as the verification of the glue code does not include a </w:t>
       </w:r>
-      <w:proofErr w:type="spellStart"/>
-      <w:r>
-        <w:rPr>
-          <w:lang w:val="en-CH"/>
-        </w:rPr>
-        <w:t>classicl</w:t>
-      </w:r>
-      <w:proofErr w:type="spellEnd"/>
+      <w:r>
+        <w:rPr>
+          <w:lang w:val="en-CH"/>
+        </w:rPr>
+        <w:t>classical</w:t>
+      </w:r>
+      <w:bookmarkStart w:id="3" w:name="_GoBack"/>
+      <w:bookmarkEnd w:id="3"/>
       <w:r>
         <w:rPr>
           <w:lang w:val="en-CH"/>
@@ -1496,16 +1646,8 @@
           <w:bCs/>
           <w:lang w:val="en-CH"/>
         </w:rPr>
-        <w:lastRenderedPageBreak/>
         <w:t xml:space="preserve">Feature Files </w:t>
       </w:r>
-    </w:p>
-    <w:p>
-      <w:pPr>
-        <w:rPr>
-          <w:lang w:val="en-CH"/>
-        </w:rPr>
-      </w:pPr>
     </w:p>
     <w:p>
       <w:pPr>
@@ -1723,13 +1865,6 @@
     </w:p>
     <w:p>
       <w:pPr>
-        <w:rPr>
-          <w:lang w:val="en-CH"/>
-        </w:rPr>
-      </w:pPr>
-    </w:p>
-    <w:p>
-      <w:pPr>
         <w:pStyle w:val="ListParagraph"/>
         <w:numPr>
           <w:ilvl w:val="0"/>
@@ -1990,15 +2125,6 @@
     </w:p>
     <w:p>
       <w:pPr>
-        <w:rPr>
-          <w:b/>
-          <w:bCs/>
-          <w:lang w:val="en-CH"/>
-        </w:rPr>
-      </w:pPr>
-    </w:p>
-    <w:p>
-      <w:pPr>
         <w:pStyle w:val="ListParagraph"/>
         <w:numPr>
           <w:ilvl w:val="0"/>
@@ -2164,7 +2290,6 @@
         </w:rPr>
         <w:t xml:space="preserve"> with test ID </w:t>
       </w:r>
-      <w:proofErr w:type="gramStart"/>
       <w:r>
         <w:rPr>
           <w:highlight w:val="yellow"/>
@@ -2184,7 +2309,6 @@
         </w:rPr>
         <w:t>:</w:t>
       </w:r>
-      <w:proofErr w:type="gramEnd"/>
     </w:p>
     <w:p>
       <w:pPr>
@@ -2268,13 +2392,6 @@
           <w:lang w:val="en-CH"/>
         </w:rPr>
       </w:pPr>
-    </w:p>
-    <w:p>
-      <w:pPr>
-        <w:rPr>
-          <w:lang w:val="en-CH"/>
-        </w:rPr>
-      </w:pPr>
       <w:r>
         <w:rPr>
           <w:lang w:val="en-CH"/>
@@ -2307,7 +2424,6 @@
         </w:rPr>
         <w:t xml:space="preserve">Test Date: </w:t>
       </w:r>
-      <w:proofErr w:type="gramStart"/>
       <w:r>
         <w:rPr>
           <w:highlight w:val="yellow"/>
@@ -2315,7 +2431,6 @@
         </w:rPr>
         <w:t>.....</w:t>
       </w:r>
-      <w:proofErr w:type="gramEnd"/>
     </w:p>
     <w:p>
       <w:pPr>
@@ -2329,7 +2444,6 @@
         </w:rPr>
         <w:t xml:space="preserve">Starting Time: </w:t>
       </w:r>
-      <w:proofErr w:type="gramStart"/>
       <w:r>
         <w:rPr>
           <w:highlight w:val="yellow"/>
@@ -2337,7 +2451,6 @@
         </w:rPr>
         <w:t>.....</w:t>
       </w:r>
-      <w:proofErr w:type="gramEnd"/>
     </w:p>
     <w:p>
       <w:pPr>
@@ -2355,50 +2468,20 @@
         <w:rPr>
           <w:lang w:val="en-CH"/>
         </w:rPr>
-        <w:t xml:space="preserve">No unexpected observations. Everything </w:t>
-      </w:r>
-      <w:proofErr w:type="gramStart"/>
-      <w:r>
-        <w:rPr>
-          <w:lang w:val="en-CH"/>
-        </w:rPr>
-        <w:t>run</w:t>
-      </w:r>
-      <w:proofErr w:type="gramEnd"/>
-      <w:r>
-        <w:rPr>
-          <w:lang w:val="en-CH"/>
-        </w:rPr>
-        <w:t xml:space="preserve"> smoothly.</w:t>
-      </w:r>
-    </w:p>
-    <w:p>
-      <w:pPr>
-        <w:rPr>
-          <w:lang w:val="en-CH"/>
-        </w:rPr>
-      </w:pPr>
-    </w:p>
-    <w:p>
-      <w:pPr>
-        <w:rPr>
-          <w:lang w:val="en-CH"/>
-        </w:rPr>
-      </w:pPr>
-    </w:p>
-    <w:p>
-      <w:pPr>
-        <w:rPr>
-          <w:lang w:val="en-CH"/>
-        </w:rPr>
-      </w:pPr>
-    </w:p>
-    <w:p>
-      <w:pPr>
-        <w:rPr>
-          <w:lang w:val="en-CH"/>
-        </w:rPr>
-      </w:pPr>
+        <w:t xml:space="preserve">No unexpected observations. </w:t>
+      </w:r>
+      <w:r>
+        <w:rPr>
+          <w:lang w:val="en-CH"/>
+        </w:rPr>
+        <w:t>The full test set</w:t>
+      </w:r>
+      <w:r>
+        <w:rPr>
+          <w:lang w:val="en-CH"/>
+        </w:rPr>
+        <w:t xml:space="preserve"> run smoothly.</w:t>
+      </w:r>
     </w:p>
     <w:p>
       <w:pPr>
@@ -2419,7 +2502,6 @@
           <w:bCs/>
           <w:lang w:val="en-CH"/>
         </w:rPr>
-        <w:lastRenderedPageBreak/>
         <w:t>Appendix</w:t>
       </w:r>
     </w:p>
@@ -2439,7 +2521,19 @@
         <w:rPr>
           <w:lang w:val="en-CH"/>
         </w:rPr>
-        <w:t xml:space="preserve">Test Results to be viewed in </w:t>
+        <w:t>Test Results</w:t>
+      </w:r>
+      <w:r>
+        <w:rPr>
+          <w:lang w:val="en-CH"/>
+        </w:rPr>
+        <w:t xml:space="preserve"> ID .... </w:t>
+      </w:r>
+      <w:r>
+        <w:rPr>
+          <w:lang w:val="en-CH"/>
+        </w:rPr>
+        <w:t xml:space="preserve"> to be viewed in </w:t>
       </w:r>
       <w:proofErr w:type="spellStart"/>
       <w:r>
@@ -2462,6 +2556,13 @@
         </w:rPr>
         <w:t>......</w:t>
       </w:r>
+    </w:p>
+    <w:p>
+      <w:pPr>
+        <w:rPr>
+          <w:lang w:val="en-CH"/>
+        </w:rPr>
+      </w:pPr>
     </w:p>
     <w:p>
       <w:pPr>
@@ -2491,6 +2592,7 @@
           <w:bCs/>
           <w:lang w:val="en-CH"/>
         </w:rPr>
+        <w:lastRenderedPageBreak/>
         <w:t>Tester</w:t>
       </w:r>
     </w:p>
@@ -2525,8 +2627,6 @@
           <w:lang w:val="en-CH"/>
         </w:rPr>
       </w:pPr>
-      <w:bookmarkStart w:id="1" w:name="_GoBack"/>
-      <w:bookmarkEnd w:id="1"/>
       <w:r>
         <w:rPr>
           <w:lang w:val="en-CH"/>
@@ -2924,6 +3024,7 @@
         <w:docPartUnique/>
       </w:docPartObj>
     </w:sdtPr>
+    <w:sdtEndPr/>
     <w:sdtContent>
       <w:sdt>
         <w:sdtPr>
@@ -2933,6 +3034,7 @@
             <w:docPartUnique/>
           </w:docPartObj>
         </w:sdtPr>
+        <w:sdtEndPr/>
         <w:sdtContent>
           <w:p>
             <w:pPr>
@@ -3072,7 +3174,43 @@
         <w:rPr>
           <w:lang w:val="en-CH"/>
         </w:rPr>
-        <w:t xml:space="preserve"> From the moment on that the feature files are approved as FS, the feature files as TS and the JBA code are developed and maintained in parallel. In order to go live: the approved TS that is ready for OQ and digitally signed will be committed and pushed. It will be released together with the glue code and the </w:t>
+        <w:t xml:space="preserve"> From the moment on that the feature files are approved as FS</w:t>
+      </w:r>
+      <w:r>
+        <w:rPr>
+          <w:lang w:val="en-CH"/>
+        </w:rPr>
+        <w:t xml:space="preserve"> initial version</w:t>
+      </w:r>
+      <w:r>
+        <w:rPr>
+          <w:lang w:val="en-CH"/>
+        </w:rPr>
+        <w:t xml:space="preserve">, </w:t>
+      </w:r>
+      <w:r>
+        <w:rPr>
+          <w:lang w:val="en-CH"/>
+        </w:rPr>
+        <w:t>they will be developed and maintained in parallel with the</w:t>
+      </w:r>
+      <w:r>
+        <w:rPr>
+          <w:lang w:val="en-CH"/>
+        </w:rPr>
+        <w:t xml:space="preserve"> JBA code. In order to go live: the approved TS that is ready for OQ and digitally signed will be committed and pushed</w:t>
+      </w:r>
+      <w:r>
+        <w:rPr>
+          <w:lang w:val="en-CH"/>
+        </w:rPr>
+        <w:t xml:space="preserve"> with the commit comment “Approved and Ready for OQ”</w:t>
+      </w:r>
+      <w:r>
+        <w:rPr>
+          <w:lang w:val="en-CH"/>
+        </w:rPr>
+        <w:t xml:space="preserve">. It will be released together with the glue code and the </w:t>
       </w:r>
       <w:r>
         <w:rPr>
@@ -3172,7 +3310,19 @@
         <w:rPr>
           <w:lang w:val="en-CH"/>
         </w:rPr>
-        <w:t xml:space="preserve">process. The foreseen code review by the tester is therefore the second code review. One could also look at it as approval. Glue Code needs special care, as there are no </w:t>
+        <w:t>process. The foreseen code review by the tester is therefore the second code review. One could also look at it as</w:t>
+      </w:r>
+      <w:r>
+        <w:rPr>
+          <w:lang w:val="en-CH"/>
+        </w:rPr>
+        <w:t xml:space="preserve"> an</w:t>
+      </w:r>
+      <w:r>
+        <w:rPr>
+          <w:lang w:val="en-CH"/>
+        </w:rPr>
+        <w:t xml:space="preserve"> approval. Glue Code needs special care, as there are no </w:t>
       </w:r>
       <w:proofErr w:type="spellStart"/>
       <w:r>
@@ -3224,6 +3374,7 @@
         <w:dataBinding w:prefixMappings="xmlns:ns0='http://schemas.openxmlformats.org/package/2006/metadata/core-properties' xmlns:ns1='http://purl.org/dc/elements/1.1/'" w:xpath="/ns0:coreProperties[1]/ns1:title[1]" w:storeItemID="{6C3C8BC8-F283-45AE-878A-BAB7291924A1}"/>
         <w:text/>
       </w:sdtPr>
+      <w:sdtEndPr/>
       <w:sdtContent>
         <w:r>
           <w:rPr>
@@ -3261,6 +3412,7 @@
           <w:calendar w:val="gregorian"/>
         </w:date>
       </w:sdtPr>
+      <w:sdtEndPr/>
       <w:sdtContent>
         <w:r>
           <w:rPr>
@@ -5812,8 +5964,10 @@
   </w:compat>
   <w:rsids>
     <w:rsidRoot w:val="00926F02"/>
+    <w:rsid w:val="001007A8"/>
     <w:rsid w:val="005B06AE"/>
     <w:rsid w:val="00926F02"/>
+    <w:rsid w:val="00E61A74"/>
   </w:rsids>
   <m:mathPr>
     <m:mathFont m:val="Cambria Math"/>
@@ -6566,7 +6720,7 @@
 </file>
 
 <file path=customXml/itemProps2.xml><?xml version="1.0" encoding="utf-8"?>
-<ds:datastoreItem xmlns:ds="http://schemas.openxmlformats.org/officeDocument/2006/customXml" ds:itemID="{AB8E6898-3CB8-4565-9588-1094972F454F}">
+<ds:datastoreItem xmlns:ds="http://schemas.openxmlformats.org/officeDocument/2006/customXml" ds:itemID="{73B457E0-56B7-4D91-8523-1673AAC03ED3}">
   <ds:schemaRefs>
     <ds:schemaRef ds:uri="http://schemas.openxmlformats.org/officeDocument/2006/bibliography"/>
   </ds:schemaRefs>

--- a/jba-oq-documents/TestResults.docx
+++ b/jba-oq-documents/TestResults.docx
@@ -1283,7 +1283,6 @@
               </w:rPr>
               <w:t>Test</w:t>
             </w:r>
-            <w:proofErr w:type="spellStart"/>
             <w:r>
               <w:rPr>
                 <w:i/>
@@ -1292,7 +1291,6 @@
               </w:rPr>
               <w:t>er</w:t>
             </w:r>
-            <w:proofErr w:type="spellEnd"/>
             <w:r>
               <w:rPr>
                 <w:i/>
@@ -1567,8 +1565,6 @@
         </w:rPr>
         <w:t>classical</w:t>
       </w:r>
-      <w:bookmarkStart w:id="3" w:name="_GoBack"/>
-      <w:bookmarkEnd w:id="3"/>
       <w:r>
         <w:rPr>
           <w:lang w:val="en-CH"/>
@@ -1932,8 +1928,16 @@
         <w:rPr>
           <w:lang w:val="en-CH"/>
         </w:rPr>
-        <w:t>The glue code only uses Selenium methods to perform the automated tests</w:t>
-      </w:r>
+        <w:t xml:space="preserve">The glue code only uses Selenium methods to </w:t>
+      </w:r>
+      <w:r>
+        <w:rPr>
+          <w:lang w:val="en-CH"/>
+        </w:rPr>
+        <w:t>control the test automation (directly or indirectly by calling another StepDef method)</w:t>
+      </w:r>
+      <w:bookmarkStart w:id="3" w:name="_GoBack"/>
+      <w:bookmarkEnd w:id="3"/>
     </w:p>
     <w:p>
       <w:pPr>
@@ -1956,35 +1960,7 @@
         <w:rPr>
           <w:lang w:val="en-CH"/>
         </w:rPr>
-        <w:t xml:space="preserve"> </w:t>
-      </w:r>
-      <w:proofErr w:type="spellStart"/>
-      <w:r>
-        <w:rPr>
-          <w:lang w:val="en-CH"/>
-        </w:rPr>
-        <w:t>hamcreast</w:t>
-      </w:r>
-      <w:proofErr w:type="spellEnd"/>
-      <w:r>
-        <w:rPr>
-          <w:lang w:val="en-CH"/>
-        </w:rPr>
-        <w:t xml:space="preserve"> </w:t>
-      </w:r>
-      <w:proofErr w:type="spellStart"/>
-      <w:r>
-        <w:rPr>
-          <w:lang w:val="en-CH"/>
-        </w:rPr>
-        <w:t>matcherassert</w:t>
-      </w:r>
-      <w:proofErr w:type="spellEnd"/>
-      <w:r>
-        <w:rPr>
-          <w:lang w:val="en-CH"/>
-        </w:rPr>
-        <w:t xml:space="preserve"> methods in order to compare the result with the expected results to make a test step passed or failed</w:t>
+        <w:t xml:space="preserve"> hamcreast matcherassert methods in order to compare the result with the expected results to make a test step passed or failed</w:t>
       </w:r>
     </w:p>
     <w:p>
@@ -2002,21 +1978,25 @@
         <w:rPr>
           <w:lang w:val="en-CH"/>
         </w:rPr>
-        <w:t xml:space="preserve">The glue code does not use the rest </w:t>
-      </w:r>
-      <w:proofErr w:type="spellStart"/>
-      <w:r>
-        <w:rPr>
-          <w:lang w:val="en-CH"/>
-        </w:rPr>
-        <w:t>api</w:t>
-      </w:r>
-      <w:proofErr w:type="spellEnd"/>
-      <w:r>
-        <w:rPr>
-          <w:lang w:val="en-CH"/>
-        </w:rPr>
-        <w:t xml:space="preserve"> to the backend.</w:t>
+        <w:t>The glue code does not use the rest api to the backend.</w:t>
+      </w:r>
+    </w:p>
+    <w:p>
+      <w:pPr>
+        <w:pStyle w:val="ListParagraph"/>
+        <w:numPr>
+          <w:ilvl w:val="0"/>
+          <w:numId w:val="13"/>
+        </w:numPr>
+        <w:rPr>
+          <w:lang w:val="en-CH"/>
+        </w:rPr>
+      </w:pPr>
+      <w:r>
+        <w:rPr>
+          <w:lang w:val="en-CH"/>
+        </w:rPr>
+        <w:t>No StepDef method is empty.</w:t>
       </w:r>
     </w:p>
     <w:p>
@@ -2533,16 +2513,8 @@
         <w:rPr>
           <w:lang w:val="en-CH"/>
         </w:rPr>
-        <w:t xml:space="preserve"> to be viewed in </w:t>
-      </w:r>
-      <w:proofErr w:type="spellStart"/>
-      <w:r>
-        <w:rPr>
-          <w:lang w:val="en-CH"/>
-        </w:rPr>
-        <w:t>Scenarioo</w:t>
-      </w:r>
-      <w:proofErr w:type="spellEnd"/>
+        <w:t xml:space="preserve"> to be viewed in Scenarioo</w:t>
+      </w:r>
       <w:r>
         <w:rPr>
           <w:lang w:val="en-CH"/>
@@ -2592,7 +2564,6 @@
           <w:bCs/>
           <w:lang w:val="en-CH"/>
         </w:rPr>
-        <w:lastRenderedPageBreak/>
         <w:t>Tester</w:t>
       </w:r>
     </w:p>
@@ -3081,15 +3052,7 @@
               <w:fldChar w:fldCharType="end"/>
             </w:r>
             <w:r>
-              <w:t xml:space="preserve"> </w:t>
-            </w:r>
-            <w:proofErr w:type="spellStart"/>
-            <w:r>
-              <w:t>of</w:t>
-            </w:r>
-            <w:proofErr w:type="spellEnd"/>
-            <w:r>
-              <w:t xml:space="preserve"> </w:t>
+              <w:t xml:space="preserve"> of </w:t>
             </w:r>
             <w:r>
               <w:rPr>
@@ -3322,21 +3285,7 @@
         <w:rPr>
           <w:lang w:val="en-CH"/>
         </w:rPr>
-        <w:t xml:space="preserve"> approval. Glue Code needs special care, as there are no </w:t>
-      </w:r>
-      <w:proofErr w:type="spellStart"/>
-      <w:r>
-        <w:rPr>
-          <w:lang w:val="en-CH"/>
-        </w:rPr>
-        <w:t>OQs</w:t>
-      </w:r>
-      <w:proofErr w:type="spellEnd"/>
-      <w:r>
-        <w:rPr>
-          <w:lang w:val="en-CH"/>
-        </w:rPr>
-        <w:t xml:space="preserve"> that could be performed on it. IQ of the glue code is done in parallel and always on the same version as for the JBA IQ.</w:t>
+        <w:t xml:space="preserve"> approval. Glue Code needs special care, as there are no OQs that could be performed on it. IQ of the glue code is done in parallel and always on the same version as for the JBA IQ.</w:t>
       </w:r>
     </w:p>
   </w:footnote>
@@ -5966,6 +5915,7 @@
     <w:rsidRoot w:val="00926F02"/>
     <w:rsid w:val="001007A8"/>
     <w:rsid w:val="005B06AE"/>
+    <w:rsid w:val="00754BF0"/>
     <w:rsid w:val="00926F02"/>
     <w:rsid w:val="00E61A74"/>
   </w:rsids>
@@ -6720,7 +6670,7 @@
 </file>
 
 <file path=customXml/itemProps2.xml><?xml version="1.0" encoding="utf-8"?>
-<ds:datastoreItem xmlns:ds="http://schemas.openxmlformats.org/officeDocument/2006/customXml" ds:itemID="{73B457E0-56B7-4D91-8523-1673AAC03ED3}">
+<ds:datastoreItem xmlns:ds="http://schemas.openxmlformats.org/officeDocument/2006/customXml" ds:itemID="{8EE6B70D-A4F9-4DFB-9CB5-17B875590FA5}">
   <ds:schemaRefs>
     <ds:schemaRef ds:uri="http://schemas.openxmlformats.org/officeDocument/2006/bibliography"/>
   </ds:schemaRefs>

--- a/jba-oq-documents/TestResults.docx
+++ b/jba-oq-documents/TestResults.docx
@@ -1934,10 +1934,22 @@
         <w:rPr>
           <w:lang w:val="en-CH"/>
         </w:rPr>
-        <w:t>control the test automation (directly or indirectly by calling another StepDef method)</w:t>
-      </w:r>
-      <w:bookmarkStart w:id="3" w:name="_GoBack"/>
-      <w:bookmarkEnd w:id="3"/>
+        <w:t xml:space="preserve">control the test automation (directly or indirectly by calling another </w:t>
+      </w:r>
+      <w:proofErr w:type="spellStart"/>
+      <w:r>
+        <w:rPr>
+          <w:lang w:val="en-CH"/>
+        </w:rPr>
+        <w:t>StepDef</w:t>
+      </w:r>
+      <w:proofErr w:type="spellEnd"/>
+      <w:r>
+        <w:rPr>
+          <w:lang w:val="en-CH"/>
+        </w:rPr>
+        <w:t xml:space="preserve"> method)</w:t>
+      </w:r>
     </w:p>
     <w:p>
       <w:pPr>
@@ -1954,13 +1966,85 @@
         <w:rPr>
           <w:lang w:val="en-CH"/>
         </w:rPr>
-        <w:t>The glue code only uses</w:t>
-      </w:r>
-      <w:r>
-        <w:rPr>
-          <w:lang w:val="en-CH"/>
-        </w:rPr>
-        <w:t xml:space="preserve"> hamcreast matcherassert methods in order to compare the result with the expected results to make a test step passed or failed</w:t>
+        <w:t xml:space="preserve">Selenium actions which a human tester would not perform, were not be found in the glue code. </w:t>
+      </w:r>
+      <w:r>
+        <w:rPr>
+          <w:sz w:val="20"/>
+          <w:szCs w:val="20"/>
+          <w:lang w:val="en-CH"/>
+        </w:rPr>
+        <w:t xml:space="preserve">For example the function </w:t>
+      </w:r>
+      <w:proofErr w:type="spellStart"/>
+      <w:r>
+        <w:rPr>
+          <w:i/>
+          <w:iCs/>
+          <w:sz w:val="20"/>
+          <w:szCs w:val="20"/>
+          <w:lang w:val="en-CH"/>
+        </w:rPr>
+        <w:t>webDriver</w:t>
+      </w:r>
+      <w:proofErr w:type="spellEnd"/>
+      <w:r>
+        <w:rPr>
+          <w:i/>
+          <w:iCs/>
+          <w:sz w:val="20"/>
+          <w:szCs w:val="20"/>
+          <w:lang w:val="en-CH"/>
+        </w:rPr>
+        <w:t>(</w:t>
+      </w:r>
+      <w:proofErr w:type="gramStart"/>
+      <w:r>
+        <w:rPr>
+          <w:i/>
+          <w:iCs/>
+          <w:sz w:val="20"/>
+          <w:szCs w:val="20"/>
+          <w:lang w:val="en-CH"/>
+        </w:rPr>
+        <w:t>).navigate</w:t>
+      </w:r>
+      <w:proofErr w:type="gramEnd"/>
+      <w:r>
+        <w:rPr>
+          <w:i/>
+          <w:iCs/>
+          <w:sz w:val="20"/>
+          <w:szCs w:val="20"/>
+          <w:lang w:val="en-CH"/>
+        </w:rPr>
+        <w:t>().refresh();</w:t>
+      </w:r>
+      <w:r>
+        <w:rPr>
+          <w:sz w:val="20"/>
+          <w:szCs w:val="20"/>
+          <w:lang w:val="en-CH"/>
+        </w:rPr>
+        <w:t xml:space="preserve"> should only be found for steps to control or establish the </w:t>
+      </w:r>
+      <w:proofErr w:type="spellStart"/>
+      <w:r>
+        <w:rPr>
+          <w:sz w:val="20"/>
+          <w:szCs w:val="20"/>
+          <w:lang w:val="en-CH"/>
+        </w:rPr>
+        <w:t>prerequisits</w:t>
+      </w:r>
+      <w:proofErr w:type="spellEnd"/>
+      <w:r>
+        <w:rPr>
+          <w:sz w:val="20"/>
+          <w:szCs w:val="20"/>
+          <w:lang w:val="en-CH"/>
+        </w:rPr>
+        <w:t xml:space="preserve"> but never in steps where a user action is performed or in a steps that evaluates the output.</w:t>
       </w:r>
     </w:p>
     <w:p>
@@ -1978,7 +2062,41 @@
         <w:rPr>
           <w:lang w:val="en-CH"/>
         </w:rPr>
-        <w:t>The glue code does not use the rest api to the backend.</w:t>
+        <w:t>The glue code only uses</w:t>
+      </w:r>
+      <w:r>
+        <w:rPr>
+          <w:lang w:val="en-CH"/>
+        </w:rPr>
+        <w:t xml:space="preserve"> </w:t>
+      </w:r>
+      <w:proofErr w:type="spellStart"/>
+      <w:r>
+        <w:rPr>
+          <w:lang w:val="en-CH"/>
+        </w:rPr>
+        <w:t>hamcreast</w:t>
+      </w:r>
+      <w:proofErr w:type="spellEnd"/>
+      <w:r>
+        <w:rPr>
+          <w:lang w:val="en-CH"/>
+        </w:rPr>
+        <w:t xml:space="preserve"> </w:t>
+      </w:r>
+      <w:proofErr w:type="spellStart"/>
+      <w:r>
+        <w:rPr>
+          <w:lang w:val="en-CH"/>
+        </w:rPr>
+        <w:t>matcherassert</w:t>
+      </w:r>
+      <w:proofErr w:type="spellEnd"/>
+      <w:r>
+        <w:rPr>
+          <w:lang w:val="en-CH"/>
+        </w:rPr>
+        <w:t xml:space="preserve"> methods in order to compare the result with the expected results to make a test step passed or failed</w:t>
       </w:r>
     </w:p>
     <w:p>
@@ -1996,7 +2114,61 @@
         <w:rPr>
           <w:lang w:val="en-CH"/>
         </w:rPr>
-        <w:t>No StepDef method is empty.</w:t>
+        <w:t>The glue code does not</w:t>
+      </w:r>
+      <w:bookmarkStart w:id="3" w:name="_GoBack"/>
+      <w:bookmarkEnd w:id="3"/>
+      <w:r>
+        <w:rPr>
+          <w:lang w:val="en-CH"/>
+        </w:rPr>
+        <w:t xml:space="preserve"> use the rest </w:t>
+      </w:r>
+      <w:proofErr w:type="spellStart"/>
+      <w:r>
+        <w:rPr>
+          <w:lang w:val="en-CH"/>
+        </w:rPr>
+        <w:t>api</w:t>
+      </w:r>
+      <w:proofErr w:type="spellEnd"/>
+      <w:r>
+        <w:rPr>
+          <w:lang w:val="en-CH"/>
+        </w:rPr>
+        <w:t xml:space="preserve"> to the backend.</w:t>
+      </w:r>
+    </w:p>
+    <w:p>
+      <w:pPr>
+        <w:pStyle w:val="ListParagraph"/>
+        <w:numPr>
+          <w:ilvl w:val="0"/>
+          <w:numId w:val="13"/>
+        </w:numPr>
+        <w:rPr>
+          <w:lang w:val="en-CH"/>
+        </w:rPr>
+      </w:pPr>
+      <w:r>
+        <w:rPr>
+          <w:lang w:val="en-CH"/>
+        </w:rPr>
+        <w:t xml:space="preserve">No </w:t>
+      </w:r>
+      <w:proofErr w:type="spellStart"/>
+      <w:r>
+        <w:rPr>
+          <w:lang w:val="en-CH"/>
+        </w:rPr>
+        <w:t>StepDef</w:t>
+      </w:r>
+      <w:proofErr w:type="spellEnd"/>
+      <w:r>
+        <w:rPr>
+          <w:lang w:val="en-CH"/>
+        </w:rPr>
+        <w:t xml:space="preserve"> method is empty.</w:t>
       </w:r>
     </w:p>
     <w:p>
@@ -2270,6 +2442,7 @@
         </w:rPr>
         <w:t xml:space="preserve"> with test ID </w:t>
       </w:r>
+      <w:proofErr w:type="gramStart"/>
       <w:r>
         <w:rPr>
           <w:highlight w:val="yellow"/>
@@ -2289,6 +2462,7 @@
         </w:rPr>
         <w:t>:</w:t>
       </w:r>
+      <w:proofErr w:type="gramEnd"/>
     </w:p>
     <w:p>
       <w:pPr>
@@ -2404,6 +2578,7 @@
         </w:rPr>
         <w:t xml:space="preserve">Test Date: </w:t>
       </w:r>
+      <w:proofErr w:type="gramStart"/>
       <w:r>
         <w:rPr>
           <w:highlight w:val="yellow"/>
@@ -2411,6 +2586,7 @@
         </w:rPr>
         <w:t>.....</w:t>
       </w:r>
+      <w:proofErr w:type="gramEnd"/>
     </w:p>
     <w:p>
       <w:pPr>
@@ -2424,6 +2600,7 @@
         </w:rPr>
         <w:t xml:space="preserve">Starting Time: </w:t>
       </w:r>
+      <w:proofErr w:type="gramStart"/>
       <w:r>
         <w:rPr>
           <w:highlight w:val="yellow"/>
@@ -2431,6 +2608,7 @@
         </w:rPr>
         <w:t>.....</w:t>
       </w:r>
+      <w:proofErr w:type="gramEnd"/>
     </w:p>
     <w:p>
       <w:pPr>
@@ -2482,6 +2660,7 @@
           <w:bCs/>
           <w:lang w:val="en-CH"/>
         </w:rPr>
+        <w:lastRenderedPageBreak/>
         <w:t>Appendix</w:t>
       </w:r>
     </w:p>
@@ -2513,8 +2692,16 @@
         <w:rPr>
           <w:lang w:val="en-CH"/>
         </w:rPr>
-        <w:t xml:space="preserve"> to be viewed in Scenarioo</w:t>
-      </w:r>
+        <w:t xml:space="preserve"> to be viewed in </w:t>
+      </w:r>
+      <w:proofErr w:type="spellStart"/>
+      <w:r>
+        <w:rPr>
+          <w:lang w:val="en-CH"/>
+        </w:rPr>
+        <w:t>Scenarioo</w:t>
+      </w:r>
+      <w:proofErr w:type="spellEnd"/>
       <w:r>
         <w:rPr>
           <w:lang w:val="en-CH"/>
@@ -3052,7 +3239,15 @@
               <w:fldChar w:fldCharType="end"/>
             </w:r>
             <w:r>
-              <w:t xml:space="preserve"> of </w:t>
+              <w:t xml:space="preserve"> </w:t>
+            </w:r>
+            <w:proofErr w:type="spellStart"/>
+            <w:r>
+              <w:t>of</w:t>
+            </w:r>
+            <w:proofErr w:type="spellEnd"/>
+            <w:r>
+              <w:t xml:space="preserve"> </w:t>
             </w:r>
             <w:r>
               <w:rPr>
@@ -3285,7 +3480,21 @@
         <w:rPr>
           <w:lang w:val="en-CH"/>
         </w:rPr>
-        <w:t xml:space="preserve"> approval. Glue Code needs special care, as there are no OQs that could be performed on it. IQ of the glue code is done in parallel and always on the same version as for the JBA IQ.</w:t>
+        <w:t xml:space="preserve"> approval. Glue Code needs special care, as there are no </w:t>
+      </w:r>
+      <w:proofErr w:type="spellStart"/>
+      <w:r>
+        <w:rPr>
+          <w:lang w:val="en-CH"/>
+        </w:rPr>
+        <w:t>OQs</w:t>
+      </w:r>
+      <w:proofErr w:type="spellEnd"/>
+      <w:r>
+        <w:rPr>
+          <w:lang w:val="en-CH"/>
+        </w:rPr>
+        <w:t xml:space="preserve"> that could be performed on it. IQ of the glue code is done in parallel and always on the same version as for the JBA IQ.</w:t>
       </w:r>
     </w:p>
   </w:footnote>
@@ -5918,6 +6127,7 @@
     <w:rsid w:val="00754BF0"/>
     <w:rsid w:val="00926F02"/>
     <w:rsid w:val="00E61A74"/>
+    <w:rsid w:val="00FB2625"/>
   </w:rsids>
   <m:mathPr>
     <m:mathFont m:val="Cambria Math"/>
@@ -5934,7 +6144,7 @@
   </m:mathPr>
   <w:themeFontLang w:val="en-CH"/>
   <w:clrSchemeMapping w:bg1="light1" w:t1="dark1" w:bg2="light2" w:t2="dark2" w:accent1="accent1" w:accent2="accent2" w:accent3="accent3" w:accent4="accent4" w:accent5="accent5" w:accent6="accent6" w:hyperlink="hyperlink" w:followedHyperlink="followedHyperlink"/>
-  <w:decimalSymbol w:val=","/>
+  <w:decimalSymbol w:val="."/>
   <w:listSeparator w:val=","/>
   <w15:chartTrackingRefBased/>
 </w:settings>
@@ -6670,7 +6880,7 @@
 </file>
 
 <file path=customXml/itemProps2.xml><?xml version="1.0" encoding="utf-8"?>
-<ds:datastoreItem xmlns:ds="http://schemas.openxmlformats.org/officeDocument/2006/customXml" ds:itemID="{8EE6B70D-A4F9-4DFB-9CB5-17B875590FA5}">
+<ds:datastoreItem xmlns:ds="http://schemas.openxmlformats.org/officeDocument/2006/customXml" ds:itemID="{32C7DC27-DBB3-499B-B805-66A4FA391717}">
   <ds:schemaRefs>
     <ds:schemaRef ds:uri="http://schemas.openxmlformats.org/officeDocument/2006/bibliography"/>
   </ds:schemaRefs>

--- a/jba-oq-documents/TestResults.docx
+++ b/jba-oq-documents/TestResults.docx
@@ -468,18 +468,14 @@
           <w:p>
             <w:pPr>
               <w:rPr>
-                <w:i/>
-                <w:iCs/>
                 <w:lang w:val="en-CH"/>
               </w:rPr>
             </w:pPr>
             <w:r>
               <w:rPr>
-                <w:i/>
-                <w:iCs/>
-                <w:lang w:val="en-CH"/>
-              </w:rPr>
-              <w:t>Test Analyst</w:t>
+                <w:lang w:val="en-CH"/>
+              </w:rPr>
+              <w:t>T’Challa</w:t>
             </w:r>
           </w:p>
         </w:tc>
@@ -576,18 +572,14 @@
           <w:p>
             <w:pPr>
               <w:rPr>
-                <w:i/>
-                <w:iCs/>
                 <w:lang w:val="en-CH"/>
               </w:rPr>
             </w:pPr>
             <w:r>
               <w:rPr>
-                <w:i/>
-                <w:iCs/>
-                <w:lang w:val="en-CH"/>
-              </w:rPr>
-              <w:t>Test Analyst</w:t>
+                <w:lang w:val="en-CH"/>
+              </w:rPr>
+              <w:t>T’Challa</w:t>
             </w:r>
           </w:p>
         </w:tc>
@@ -676,17 +668,17 @@
           <w:p>
             <w:pPr>
               <w:rPr>
-                <w:lang w:val="en-GB"/>
+                <w:lang w:val="en-CH"/>
               </w:rPr>
             </w:pPr>
             <w:r>
               <w:rPr>
-                <w:i/>
-                <w:iCs/>
-                <w:lang w:val="en-CH"/>
-              </w:rPr>
-              <w:t>Test Reviewer</w:t>
-            </w:r>
+                <w:lang w:val="en-CH"/>
+              </w:rPr>
+              <w:t>Tester</w:t>
+            </w:r>
+            <w:bookmarkStart w:id="2" w:name="_GoBack"/>
+            <w:bookmarkEnd w:id="2"/>
           </w:p>
         </w:tc>
         <w:tc>
@@ -725,7 +717,23 @@
                 <w:iCs/>
                 <w:lang w:val="en-CH"/>
               </w:rPr>
-              <w:t>Test Reviewer digital signature (see combined process)</w:t>
+              <w:t>Test</w:t>
+            </w:r>
+            <w:r>
+              <w:rPr>
+                <w:i/>
+                <w:iCs/>
+                <w:lang w:val="en-CH"/>
+              </w:rPr>
+              <w:t>e</w:t>
+            </w:r>
+            <w:r>
+              <w:rPr>
+                <w:i/>
+                <w:iCs/>
+                <w:lang w:val="en-CH"/>
+              </w:rPr>
+              <w:t>r digital signature (see combined process)</w:t>
             </w:r>
           </w:p>
         </w:tc>
@@ -774,16 +782,14 @@
           <w:p>
             <w:pPr>
               <w:rPr>
-                <w:lang w:val="en-GB"/>
+                <w:lang w:val="en-CH"/>
               </w:rPr>
             </w:pPr>
             <w:r>
               <w:rPr>
-                <w:i/>
-                <w:iCs/>
-                <w:lang w:val="en-CH"/>
-              </w:rPr>
-              <w:t>QA</w:t>
+                <w:lang w:val="en-CH"/>
+              </w:rPr>
+              <w:t>Hope Pym</w:t>
             </w:r>
           </w:p>
         </w:tc>
@@ -878,15 +884,11 @@
           <w:p>
             <w:pPr>
               <w:rPr>
-                <w:i/>
-                <w:iCs/>
                 <w:lang w:val="en-CH"/>
               </w:rPr>
             </w:pPr>
             <w:r>
               <w:rPr>
-                <w:i/>
-                <w:iCs/>
                 <w:lang w:val="en-CH"/>
               </w:rPr>
               <w:t>Tester</w:t>
@@ -968,15 +970,11 @@
           <w:p>
             <w:pPr>
               <w:rPr>
-                <w:i/>
-                <w:iCs/>
                 <w:lang w:val="en-GB"/>
               </w:rPr>
             </w:pPr>
             <w:r>
               <w:rPr>
-                <w:i/>
-                <w:iCs/>
                 <w:lang w:val="en-CH"/>
               </w:rPr>
               <w:t>Tester</w:t>
@@ -1058,15 +1056,11 @@
           <w:p>
             <w:pPr>
               <w:rPr>
-                <w:i/>
-                <w:iCs/>
                 <w:lang w:val="en-GB"/>
               </w:rPr>
             </w:pPr>
             <w:r>
               <w:rPr>
-                <w:i/>
-                <w:iCs/>
                 <w:lang w:val="en-CH"/>
               </w:rPr>
               <w:t>Tester</w:t>
@@ -1154,15 +1148,11 @@
           <w:p>
             <w:pPr>
               <w:rPr>
-                <w:i/>
-                <w:iCs/>
                 <w:lang w:val="en-GB"/>
               </w:rPr>
             </w:pPr>
             <w:r>
               <w:rPr>
-                <w:i/>
-                <w:iCs/>
                 <w:lang w:val="en-CH"/>
               </w:rPr>
               <w:t>Tester</w:t>
@@ -1238,15 +1228,11 @@
           <w:p>
             <w:pPr>
               <w:rPr>
-                <w:i/>
-                <w:iCs/>
                 <w:lang w:val="en-GB"/>
               </w:rPr>
             </w:pPr>
             <w:r>
               <w:rPr>
-                <w:i/>
-                <w:iCs/>
                 <w:lang w:val="en-CH"/>
               </w:rPr>
               <w:t>Tester</w:t>
@@ -1351,8 +1337,6 @@
             </w:pPr>
             <w:r>
               <w:rPr>
-                <w:i/>
-                <w:iCs/>
                 <w:lang w:val="en-CH"/>
               </w:rPr>
               <w:t>Test Reviewer</w:t>
@@ -1441,8 +1425,6 @@
             </w:pPr>
             <w:r>
               <w:rPr>
-                <w:i/>
-                <w:iCs/>
                 <w:lang w:val="en-CH"/>
               </w:rPr>
               <w:t>QA</w:t>
@@ -1514,14 +1496,14 @@
           <w:lang w:val="en-CH"/>
         </w:rPr>
       </w:pPr>
-      <w:bookmarkStart w:id="2" w:name="_Hlk42266786"/>
+      <w:bookmarkStart w:id="3" w:name="_Hlk42266786"/>
       <w:r>
         <w:rPr>
           <w:lang w:val="en-CH"/>
         </w:rPr>
         <w:t>This document is based on the test plan and the test specification and it is specifically dedicated to the OQ for JBA_v.1.0.0. It was set-up as a template by the test analyst, reviewed and approved respectively b the Test Reviewer and the QA as they are responsible to review and approve the finalised OQ.</w:t>
       </w:r>
-      <w:bookmarkEnd w:id="2"/>
+      <w:bookmarkEnd w:id="3"/>
     </w:p>
     <w:p>
       <w:pPr>
@@ -1617,20 +1599,6 @@
     <w:p>
       <w:pPr>
         <w:rPr>
-          <w:lang w:val="en-CH"/>
-        </w:rPr>
-      </w:pPr>
-    </w:p>
-    <w:p>
-      <w:pPr>
-        <w:rPr>
-          <w:lang w:val="en-CH"/>
-        </w:rPr>
-      </w:pPr>
-    </w:p>
-    <w:p>
-      <w:pPr>
-        <w:rPr>
           <w:b/>
           <w:bCs/>
           <w:lang w:val="en-CH"/>
@@ -1642,6 +1610,7 @@
           <w:bCs/>
           <w:lang w:val="en-CH"/>
         </w:rPr>
+        <w:lastRenderedPageBreak/>
         <w:t xml:space="preserve">Feature Files </w:t>
       </w:r>
     </w:p>
@@ -1934,21 +1903,7 @@
         <w:rPr>
           <w:lang w:val="en-CH"/>
         </w:rPr>
-        <w:t xml:space="preserve">control the test automation (directly or indirectly by calling another </w:t>
-      </w:r>
-      <w:proofErr w:type="spellStart"/>
-      <w:r>
-        <w:rPr>
-          <w:lang w:val="en-CH"/>
-        </w:rPr>
-        <w:t>StepDef</w:t>
-      </w:r>
-      <w:proofErr w:type="spellEnd"/>
-      <w:r>
-        <w:rPr>
-          <w:lang w:val="en-CH"/>
-        </w:rPr>
-        <w:t xml:space="preserve"> method)</w:t>
+        <w:t>control the test automation (directly or indirectly by calling another StepDef method)</w:t>
       </w:r>
     </w:p>
     <w:p>
@@ -1976,7 +1931,6 @@
         </w:rPr>
         <w:t xml:space="preserve">For example the function </w:t>
       </w:r>
-      <w:proofErr w:type="spellStart"/>
       <w:r>
         <w:rPr>
           <w:i/>
@@ -1985,66 +1939,15 @@
           <w:szCs w:val="20"/>
           <w:lang w:val="en-CH"/>
         </w:rPr>
-        <w:t>webDriver</w:t>
-      </w:r>
-      <w:proofErr w:type="spellEnd"/>
-      <w:r>
-        <w:rPr>
-          <w:i/>
-          <w:iCs/>
+        <w:t>webDriver().navigate().refresh();</w:t>
+      </w:r>
+      <w:r>
+        <w:rPr>
           <w:sz w:val="20"/>
           <w:szCs w:val="20"/>
           <w:lang w:val="en-CH"/>
         </w:rPr>
-        <w:t>(</w:t>
-      </w:r>
-      <w:proofErr w:type="gramStart"/>
-      <w:r>
-        <w:rPr>
-          <w:i/>
-          <w:iCs/>
-          <w:sz w:val="20"/>
-          <w:szCs w:val="20"/>
-          <w:lang w:val="en-CH"/>
-        </w:rPr>
-        <w:t>).navigate</w:t>
-      </w:r>
-      <w:proofErr w:type="gramEnd"/>
-      <w:r>
-        <w:rPr>
-          <w:i/>
-          <w:iCs/>
-          <w:sz w:val="20"/>
-          <w:szCs w:val="20"/>
-          <w:lang w:val="en-CH"/>
-        </w:rPr>
-        <w:t>().refresh();</w:t>
-      </w:r>
-      <w:r>
-        <w:rPr>
-          <w:sz w:val="20"/>
-          <w:szCs w:val="20"/>
-          <w:lang w:val="en-CH"/>
-        </w:rPr>
-        <w:t xml:space="preserve"> should only be found for steps to control or establish the </w:t>
-      </w:r>
-      <w:proofErr w:type="spellStart"/>
-      <w:r>
-        <w:rPr>
-          <w:sz w:val="20"/>
-          <w:szCs w:val="20"/>
-          <w:lang w:val="en-CH"/>
-        </w:rPr>
-        <w:t>prerequisits</w:t>
-      </w:r>
-      <w:proofErr w:type="spellEnd"/>
-      <w:r>
-        <w:rPr>
-          <w:sz w:val="20"/>
-          <w:szCs w:val="20"/>
-          <w:lang w:val="en-CH"/>
-        </w:rPr>
-        <w:t xml:space="preserve"> but never in steps where a user action is performed or in a steps that evaluates the output.</w:t>
+        <w:t xml:space="preserve"> should only be found for steps to control or establish the prerequisits but never in steps where a user action is performed or in a steps that evaluates the output.</w:t>
       </w:r>
     </w:p>
     <w:p>
@@ -2068,35 +1971,7 @@
         <w:rPr>
           <w:lang w:val="en-CH"/>
         </w:rPr>
-        <w:t xml:space="preserve"> </w:t>
-      </w:r>
-      <w:proofErr w:type="spellStart"/>
-      <w:r>
-        <w:rPr>
-          <w:lang w:val="en-CH"/>
-        </w:rPr>
-        <w:t>hamcreast</w:t>
-      </w:r>
-      <w:proofErr w:type="spellEnd"/>
-      <w:r>
-        <w:rPr>
-          <w:lang w:val="en-CH"/>
-        </w:rPr>
-        <w:t xml:space="preserve"> </w:t>
-      </w:r>
-      <w:proofErr w:type="spellStart"/>
-      <w:r>
-        <w:rPr>
-          <w:lang w:val="en-CH"/>
-        </w:rPr>
-        <w:t>matcherassert</w:t>
-      </w:r>
-      <w:proofErr w:type="spellEnd"/>
-      <w:r>
-        <w:rPr>
-          <w:lang w:val="en-CH"/>
-        </w:rPr>
-        <w:t xml:space="preserve"> methods in order to compare the result with the expected results to make a test step passed or failed</w:t>
+        <w:t xml:space="preserve"> hamcreast matcherassert methods in order to compare the result with the expected results to make a test step passed or failed</w:t>
       </w:r>
     </w:p>
     <w:p>
@@ -2114,29 +1989,7 @@
         <w:rPr>
           <w:lang w:val="en-CH"/>
         </w:rPr>
-        <w:t>The glue code does not</w:t>
-      </w:r>
-      <w:bookmarkStart w:id="3" w:name="_GoBack"/>
-      <w:bookmarkEnd w:id="3"/>
-      <w:r>
-        <w:rPr>
-          <w:lang w:val="en-CH"/>
-        </w:rPr>
-        <w:t xml:space="preserve"> use the rest </w:t>
-      </w:r>
-      <w:proofErr w:type="spellStart"/>
-      <w:r>
-        <w:rPr>
-          <w:lang w:val="en-CH"/>
-        </w:rPr>
-        <w:t>api</w:t>
-      </w:r>
-      <w:proofErr w:type="spellEnd"/>
-      <w:r>
-        <w:rPr>
-          <w:lang w:val="en-CH"/>
-        </w:rPr>
-        <w:t xml:space="preserve"> to the backend.</w:t>
+        <w:t>The glue code does not use the rest api to the backend.</w:t>
       </w:r>
     </w:p>
     <w:p>
@@ -2154,21 +2007,7 @@
         <w:rPr>
           <w:lang w:val="en-CH"/>
         </w:rPr>
-        <w:t xml:space="preserve">No </w:t>
-      </w:r>
-      <w:proofErr w:type="spellStart"/>
-      <w:r>
-        <w:rPr>
-          <w:lang w:val="en-CH"/>
-        </w:rPr>
-        <w:t>StepDef</w:t>
-      </w:r>
-      <w:proofErr w:type="spellEnd"/>
-      <w:r>
-        <w:rPr>
-          <w:lang w:val="en-CH"/>
-        </w:rPr>
-        <w:t xml:space="preserve"> method is empty.</w:t>
+        <w:t>No StepDef method is empty.</w:t>
       </w:r>
     </w:p>
     <w:p>
@@ -2442,7 +2281,6 @@
         </w:rPr>
         <w:t xml:space="preserve"> with test ID </w:t>
       </w:r>
-      <w:proofErr w:type="gramStart"/>
       <w:r>
         <w:rPr>
           <w:highlight w:val="yellow"/>
@@ -2462,7 +2300,6 @@
         </w:rPr>
         <w:t>:</w:t>
       </w:r>
-      <w:proofErr w:type="gramEnd"/>
     </w:p>
     <w:p>
       <w:pPr>
@@ -2578,7 +2415,6 @@
         </w:rPr>
         <w:t xml:space="preserve">Test Date: </w:t>
       </w:r>
-      <w:proofErr w:type="gramStart"/>
       <w:r>
         <w:rPr>
           <w:highlight w:val="yellow"/>
@@ -2586,7 +2422,6 @@
         </w:rPr>
         <w:t>.....</w:t>
       </w:r>
-      <w:proofErr w:type="gramEnd"/>
     </w:p>
     <w:p>
       <w:pPr>
@@ -2600,7 +2435,6 @@
         </w:rPr>
         <w:t xml:space="preserve">Starting Time: </w:t>
       </w:r>
-      <w:proofErr w:type="gramStart"/>
       <w:r>
         <w:rPr>
           <w:highlight w:val="yellow"/>
@@ -2608,7 +2442,6 @@
         </w:rPr>
         <w:t>.....</w:t>
       </w:r>
-      <w:proofErr w:type="gramEnd"/>
     </w:p>
     <w:p>
       <w:pPr>
@@ -2660,7 +2493,6 @@
           <w:bCs/>
           <w:lang w:val="en-CH"/>
         </w:rPr>
-        <w:lastRenderedPageBreak/>
         <w:t>Appendix</w:t>
       </w:r>
     </w:p>
@@ -2669,7 +2501,7 @@
         <w:pStyle w:val="ListParagraph"/>
         <w:numPr>
           <w:ilvl w:val="0"/>
-          <w:numId w:val="4"/>
+          <w:numId w:val="17"/>
         </w:numPr>
         <w:rPr>
           <w:highlight w:val="yellow"/>
@@ -2692,16 +2524,8 @@
         <w:rPr>
           <w:lang w:val="en-CH"/>
         </w:rPr>
-        <w:t xml:space="preserve"> to be viewed in </w:t>
-      </w:r>
-      <w:proofErr w:type="spellStart"/>
-      <w:r>
-        <w:rPr>
-          <w:lang w:val="en-CH"/>
-        </w:rPr>
-        <w:t>Scenarioo</w:t>
-      </w:r>
-      <w:proofErr w:type="spellEnd"/>
+        <w:t xml:space="preserve"> to be viewed in Scenarioo</w:t>
+      </w:r>
       <w:r>
         <w:rPr>
           <w:lang w:val="en-CH"/>
@@ -3239,15 +3063,7 @@
               <w:fldChar w:fldCharType="end"/>
             </w:r>
             <w:r>
-              <w:t xml:space="preserve"> </w:t>
-            </w:r>
-            <w:proofErr w:type="spellStart"/>
-            <w:r>
-              <w:t>of</w:t>
-            </w:r>
-            <w:proofErr w:type="spellEnd"/>
-            <w:r>
-              <w:t xml:space="preserve"> </w:t>
+              <w:t xml:space="preserve"> of </w:t>
             </w:r>
             <w:r>
               <w:rPr>
@@ -3480,21 +3296,7 @@
         <w:rPr>
           <w:lang w:val="en-CH"/>
         </w:rPr>
-        <w:t xml:space="preserve"> approval. Glue Code needs special care, as there are no </w:t>
-      </w:r>
-      <w:proofErr w:type="spellStart"/>
-      <w:r>
-        <w:rPr>
-          <w:lang w:val="en-CH"/>
-        </w:rPr>
-        <w:t>OQs</w:t>
-      </w:r>
-      <w:proofErr w:type="spellEnd"/>
-      <w:r>
-        <w:rPr>
-          <w:lang w:val="en-CH"/>
-        </w:rPr>
-        <w:t xml:space="preserve"> that could be performed on it. IQ of the glue code is done in parallel and always on the same version as for the JBA IQ.</w:t>
+        <w:t xml:space="preserve"> approval. Glue Code needs special care, as there are no OQs that could be performed on it. IQ of the glue code is done in parallel and always on the same version as for the JBA IQ.</w:t>
       </w:r>
     </w:p>
   </w:footnote>
@@ -4048,6 +3850,119 @@
     </w:lvl>
   </w:abstractNum>
   <w:abstractNum w:abstractNumId="4" w15:restartNumberingAfterBreak="0">
+    <w:nsid w:val="290E483E"/>
+    <w:multiLevelType w:val="hybridMultilevel"/>
+    <w:tmpl w:val="577CB12C"/>
+    <w:lvl w:ilvl="0" w:tplc="20000001">
+      <w:start w:val="1"/>
+      <w:numFmt w:val="bullet"/>
+      <w:lvlText w:val=""/>
+      <w:lvlJc w:val="left"/>
+      <w:pPr>
+        <w:ind w:left="720" w:hanging="360"/>
+      </w:pPr>
+      <w:rPr>
+        <w:rFonts w:ascii="Symbol" w:hAnsi="Symbol" w:hint="default"/>
+      </w:rPr>
+    </w:lvl>
+    <w:lvl w:ilvl="1" w:tplc="20000003" w:tentative="1">
+      <w:start w:val="1"/>
+      <w:numFmt w:val="bullet"/>
+      <w:lvlText w:val="o"/>
+      <w:lvlJc w:val="left"/>
+      <w:pPr>
+        <w:ind w:left="1440" w:hanging="360"/>
+      </w:pPr>
+      <w:rPr>
+        <w:rFonts w:ascii="Courier New" w:hAnsi="Courier New" w:cs="Courier New" w:hint="default"/>
+      </w:rPr>
+    </w:lvl>
+    <w:lvl w:ilvl="2" w:tplc="20000005" w:tentative="1">
+      <w:start w:val="1"/>
+      <w:numFmt w:val="bullet"/>
+      <w:lvlText w:val=""/>
+      <w:lvlJc w:val="left"/>
+      <w:pPr>
+        <w:ind w:left="2160" w:hanging="360"/>
+      </w:pPr>
+      <w:rPr>
+        <w:rFonts w:ascii="Wingdings" w:hAnsi="Wingdings" w:hint="default"/>
+      </w:rPr>
+    </w:lvl>
+    <w:lvl w:ilvl="3" w:tplc="20000001" w:tentative="1">
+      <w:start w:val="1"/>
+      <w:numFmt w:val="bullet"/>
+      <w:lvlText w:val=""/>
+      <w:lvlJc w:val="left"/>
+      <w:pPr>
+        <w:ind w:left="2880" w:hanging="360"/>
+      </w:pPr>
+      <w:rPr>
+        <w:rFonts w:ascii="Symbol" w:hAnsi="Symbol" w:hint="default"/>
+      </w:rPr>
+    </w:lvl>
+    <w:lvl w:ilvl="4" w:tplc="20000003" w:tentative="1">
+      <w:start w:val="1"/>
+      <w:numFmt w:val="bullet"/>
+      <w:lvlText w:val="o"/>
+      <w:lvlJc w:val="left"/>
+      <w:pPr>
+        <w:ind w:left="3600" w:hanging="360"/>
+      </w:pPr>
+      <w:rPr>
+        <w:rFonts w:ascii="Courier New" w:hAnsi="Courier New" w:cs="Courier New" w:hint="default"/>
+      </w:rPr>
+    </w:lvl>
+    <w:lvl w:ilvl="5" w:tplc="20000005" w:tentative="1">
+      <w:start w:val="1"/>
+      <w:numFmt w:val="bullet"/>
+      <w:lvlText w:val=""/>
+      <w:lvlJc w:val="left"/>
+      <w:pPr>
+        <w:ind w:left="4320" w:hanging="360"/>
+      </w:pPr>
+      <w:rPr>
+        <w:rFonts w:ascii="Wingdings" w:hAnsi="Wingdings" w:hint="default"/>
+      </w:rPr>
+    </w:lvl>
+    <w:lvl w:ilvl="6" w:tplc="20000001" w:tentative="1">
+      <w:start w:val="1"/>
+      <w:numFmt w:val="bullet"/>
+      <w:lvlText w:val=""/>
+      <w:lvlJc w:val="left"/>
+      <w:pPr>
+        <w:ind w:left="5040" w:hanging="360"/>
+      </w:pPr>
+      <w:rPr>
+        <w:rFonts w:ascii="Symbol" w:hAnsi="Symbol" w:hint="default"/>
+      </w:rPr>
+    </w:lvl>
+    <w:lvl w:ilvl="7" w:tplc="20000003" w:tentative="1">
+      <w:start w:val="1"/>
+      <w:numFmt w:val="bullet"/>
+      <w:lvlText w:val="o"/>
+      <w:lvlJc w:val="left"/>
+      <w:pPr>
+        <w:ind w:left="5760" w:hanging="360"/>
+      </w:pPr>
+      <w:rPr>
+        <w:rFonts w:ascii="Courier New" w:hAnsi="Courier New" w:cs="Courier New" w:hint="default"/>
+      </w:rPr>
+    </w:lvl>
+    <w:lvl w:ilvl="8" w:tplc="20000005" w:tentative="1">
+      <w:start w:val="1"/>
+      <w:numFmt w:val="bullet"/>
+      <w:lvlText w:val=""/>
+      <w:lvlJc w:val="left"/>
+      <w:pPr>
+        <w:ind w:left="6480" w:hanging="360"/>
+      </w:pPr>
+      <w:rPr>
+        <w:rFonts w:ascii="Wingdings" w:hAnsi="Wingdings" w:hint="default"/>
+      </w:rPr>
+    </w:lvl>
+  </w:abstractNum>
+  <w:abstractNum w:abstractNumId="5" w15:restartNumberingAfterBreak="0">
     <w:nsid w:val="32EA6B3C"/>
     <w:multiLevelType w:val="hybridMultilevel"/>
     <w:tmpl w:val="514E9744"/>
@@ -4159,7 +4074,7 @@
       </w:rPr>
     </w:lvl>
   </w:abstractNum>
-  <w:abstractNum w:abstractNumId="5" w15:restartNumberingAfterBreak="0">
+  <w:abstractNum w:abstractNumId="6" w15:restartNumberingAfterBreak="0">
     <w:nsid w:val="33B57086"/>
     <w:multiLevelType w:val="hybridMultilevel"/>
     <w:tmpl w:val="FB663534"/>
@@ -4271,7 +4186,7 @@
       </w:rPr>
     </w:lvl>
   </w:abstractNum>
-  <w:abstractNum w:abstractNumId="6" w15:restartNumberingAfterBreak="0">
+  <w:abstractNum w:abstractNumId="7" w15:restartNumberingAfterBreak="0">
     <w:nsid w:val="37796743"/>
     <w:multiLevelType w:val="hybridMultilevel"/>
     <w:tmpl w:val="AD647042"/>
@@ -4384,7 +4299,7 @@
       </w:rPr>
     </w:lvl>
   </w:abstractNum>
-  <w:abstractNum w:abstractNumId="7" w15:restartNumberingAfterBreak="0">
+  <w:abstractNum w:abstractNumId="8" w15:restartNumberingAfterBreak="0">
     <w:nsid w:val="38792C13"/>
     <w:multiLevelType w:val="hybridMultilevel"/>
     <w:tmpl w:val="24BE1498"/>
@@ -4497,7 +4412,7 @@
       </w:rPr>
     </w:lvl>
   </w:abstractNum>
-  <w:abstractNum w:abstractNumId="8" w15:restartNumberingAfterBreak="0">
+  <w:abstractNum w:abstractNumId="9" w15:restartNumberingAfterBreak="0">
     <w:nsid w:val="38792FF6"/>
     <w:multiLevelType w:val="hybridMultilevel"/>
     <w:tmpl w:val="7C00A93C"/>
@@ -4610,7 +4525,7 @@
       </w:rPr>
     </w:lvl>
   </w:abstractNum>
-  <w:abstractNum w:abstractNumId="9" w15:restartNumberingAfterBreak="0">
+  <w:abstractNum w:abstractNumId="10" w15:restartNumberingAfterBreak="0">
     <w:nsid w:val="47C16B5B"/>
     <w:multiLevelType w:val="hybridMultilevel"/>
     <w:tmpl w:val="7DB86EDC"/>
@@ -4723,7 +4638,7 @@
       </w:rPr>
     </w:lvl>
   </w:abstractNum>
-  <w:abstractNum w:abstractNumId="10" w15:restartNumberingAfterBreak="0">
+  <w:abstractNum w:abstractNumId="11" w15:restartNumberingAfterBreak="0">
     <w:nsid w:val="4BE00911"/>
     <w:multiLevelType w:val="hybridMultilevel"/>
     <w:tmpl w:val="1068AB24"/>
@@ -4835,7 +4750,7 @@
       </w:rPr>
     </w:lvl>
   </w:abstractNum>
-  <w:abstractNum w:abstractNumId="11" w15:restartNumberingAfterBreak="0">
+  <w:abstractNum w:abstractNumId="12" w15:restartNumberingAfterBreak="0">
     <w:nsid w:val="4DD7733F"/>
     <w:multiLevelType w:val="hybridMultilevel"/>
     <w:tmpl w:val="4B485E62"/>
@@ -4948,7 +4863,7 @@
       </w:rPr>
     </w:lvl>
   </w:abstractNum>
-  <w:abstractNum w:abstractNumId="12" w15:restartNumberingAfterBreak="0">
+  <w:abstractNum w:abstractNumId="13" w15:restartNumberingAfterBreak="0">
     <w:nsid w:val="5DCE74D4"/>
     <w:multiLevelType w:val="hybridMultilevel"/>
     <w:tmpl w:val="6D92EF18"/>
@@ -5061,7 +4976,7 @@
       </w:rPr>
     </w:lvl>
   </w:abstractNum>
-  <w:abstractNum w:abstractNumId="13" w15:restartNumberingAfterBreak="0">
+  <w:abstractNum w:abstractNumId="14" w15:restartNumberingAfterBreak="0">
     <w:nsid w:val="6622732A"/>
     <w:multiLevelType w:val="hybridMultilevel"/>
     <w:tmpl w:val="D6865534"/>
@@ -5174,7 +5089,7 @@
       </w:rPr>
     </w:lvl>
   </w:abstractNum>
-  <w:abstractNum w:abstractNumId="14" w15:restartNumberingAfterBreak="0">
+  <w:abstractNum w:abstractNumId="15" w15:restartNumberingAfterBreak="0">
     <w:nsid w:val="666B70F7"/>
     <w:multiLevelType w:val="hybridMultilevel"/>
     <w:tmpl w:val="0576CDEA"/>
@@ -5287,7 +5202,7 @@
       </w:rPr>
     </w:lvl>
   </w:abstractNum>
-  <w:abstractNum w:abstractNumId="15" w15:restartNumberingAfterBreak="0">
+  <w:abstractNum w:abstractNumId="16" w15:restartNumberingAfterBreak="0">
     <w:nsid w:val="68431568"/>
     <w:multiLevelType w:val="hybridMultilevel"/>
     <w:tmpl w:val="D7C63DD2"/>
@@ -5401,16 +5316,16 @@
     </w:lvl>
   </w:abstractNum>
   <w:num w:numId="1">
-    <w:abstractNumId w:val="4"/>
+    <w:abstractNumId w:val="5"/>
   </w:num>
   <w:num w:numId="2">
-    <w:abstractNumId w:val="8"/>
+    <w:abstractNumId w:val="9"/>
   </w:num>
   <w:num w:numId="3">
-    <w:abstractNumId w:val="10"/>
+    <w:abstractNumId w:val="11"/>
   </w:num>
   <w:num w:numId="4">
-    <w:abstractNumId w:val="5"/>
+    <w:abstractNumId w:val="6"/>
   </w:num>
   <w:num w:numId="5">
     <w:abstractNumId w:val="2"/>
@@ -5419,34 +5334,37 @@
     <w:abstractNumId w:val="3"/>
   </w:num>
   <w:num w:numId="7">
-    <w:abstractNumId w:val="9"/>
+    <w:abstractNumId w:val="10"/>
   </w:num>
   <w:num w:numId="8">
-    <w:abstractNumId w:val="11"/>
+    <w:abstractNumId w:val="12"/>
   </w:num>
   <w:num w:numId="9">
-    <w:abstractNumId w:val="6"/>
+    <w:abstractNumId w:val="7"/>
   </w:num>
   <w:num w:numId="10">
     <w:abstractNumId w:val="1"/>
   </w:num>
   <w:num w:numId="11">
-    <w:abstractNumId w:val="7"/>
+    <w:abstractNumId w:val="8"/>
   </w:num>
   <w:num w:numId="12">
     <w:abstractNumId w:val="0"/>
   </w:num>
   <w:num w:numId="13">
+    <w:abstractNumId w:val="16"/>
+  </w:num>
+  <w:num w:numId="14">
+    <w:abstractNumId w:val="13"/>
+  </w:num>
+  <w:num w:numId="15">
     <w:abstractNumId w:val="15"/>
   </w:num>
-  <w:num w:numId="14">
-    <w:abstractNumId w:val="12"/>
-  </w:num>
-  <w:num w:numId="15">
+  <w:num w:numId="16">
     <w:abstractNumId w:val="14"/>
   </w:num>
-  <w:num w:numId="16">
-    <w:abstractNumId w:val="13"/>
+  <w:num w:numId="17">
+    <w:abstractNumId w:val="4"/>
   </w:num>
 </w:numbering>
 </file>
@@ -6126,6 +6044,7 @@
     <w:rsid w:val="005B06AE"/>
     <w:rsid w:val="00754BF0"/>
     <w:rsid w:val="00926F02"/>
+    <w:rsid w:val="00936FD1"/>
     <w:rsid w:val="00E61A74"/>
     <w:rsid w:val="00FB2625"/>
   </w:rsids>
@@ -6880,7 +6799,7 @@
 </file>
 
 <file path=customXml/itemProps2.xml><?xml version="1.0" encoding="utf-8"?>
-<ds:datastoreItem xmlns:ds="http://schemas.openxmlformats.org/officeDocument/2006/customXml" ds:itemID="{32C7DC27-DBB3-499B-B805-66A4FA391717}">
+<ds:datastoreItem xmlns:ds="http://schemas.openxmlformats.org/officeDocument/2006/customXml" ds:itemID="{36458FF4-7B8F-42A3-A032-76E58EC28940}">
   <ds:schemaRefs>
     <ds:schemaRef ds:uri="http://schemas.openxmlformats.org/officeDocument/2006/bibliography"/>
   </ds:schemaRefs>
